--- a/Desarrollo/SWGF/Analisis y Diseño/Especificaciones de CUS/SWGF_ECUS_02.docx
+++ b/Desarrollo/SWGF/Analisis y Diseño/Especificaciones de CUS/SWGF_ECUS_02.docx
@@ -400,6 +400,16 @@
         </w:rPr>
         <w:t>El Sistema muestra un mensaje indicando que la operación se realizó con éxito.</w:t>
       </w:r>
+      <w:r>
+        <w:rPr>
+          <w:rFonts w:ascii="Arial" w:hAnsi="Arial" w:cs="Arial"/>
+          <w:sz w:val="22"/>
+          <w:szCs w:val="22"/>
+        </w:rPr>
+        <w:t xml:space="preserve"> Con esto finaliza el caso de uso.</w:t>
+      </w:r>
+      <w:bookmarkStart w:id="0" w:name="_GoBack"/>
+      <w:bookmarkEnd w:id="0"/>
     </w:p>
     <w:p>
       <w:pPr>
@@ -608,8 +618,6 @@
         </w:rPr>
         <w:t xml:space="preserve">Sesión fotográfica </w:t>
       </w:r>
-      <w:bookmarkStart w:id="0" w:name="_GoBack"/>
-      <w:bookmarkEnd w:id="0"/>
       <w:r>
         <w:rPr>
           <w:rFonts w:ascii="Arial" w:hAnsi="Arial" w:cs="Arial"/>
@@ -2294,6 +2302,7 @@
     <w:lsdException w:name="HTML Sample" w:semiHidden="1" w:unhideWhenUsed="1"/>
     <w:lsdException w:name="HTML Typewriter" w:semiHidden="1" w:unhideWhenUsed="1"/>
     <w:lsdException w:name="HTML Variable" w:semiHidden="1" w:unhideWhenUsed="1"/>
+    <w:lsdException w:name="Normal Table" w:semiHidden="1" w:unhideWhenUsed="1"/>
     <w:lsdException w:name="annotation subject" w:semiHidden="1" w:unhideWhenUsed="1"/>
     <w:lsdException w:name="No List" w:semiHidden="1" w:unhideWhenUsed="1"/>
     <w:lsdException w:name="Outline List 1" w:semiHidden="1" w:unhideWhenUsed="1"/>
@@ -2340,8 +2349,10 @@
     <w:lsdException w:name="Table Subtle 2" w:semiHidden="1" w:unhideWhenUsed="1"/>
     <w:lsdException w:name="Table Web 1" w:semiHidden="1" w:unhideWhenUsed="1"/>
     <w:lsdException w:name="Table Web 2" w:semiHidden="1" w:unhideWhenUsed="1"/>
+    <w:lsdException w:name="Table Web 3" w:semiHidden="1" w:unhideWhenUsed="1"/>
     <w:lsdException w:name="Balloon Text" w:semiHidden="1" w:unhideWhenUsed="1"/>
     <w:lsdException w:name="Table Grid" w:uiPriority="39"/>
+    <w:lsdException w:name="Table Theme" w:semiHidden="1" w:unhideWhenUsed="1"/>
     <w:lsdException w:name="Placeholder Text" w:semiHidden="1"/>
     <w:lsdException w:name="No Spacing" w:uiPriority="1" w:qFormat="1"/>
     <w:lsdException w:name="Light Shading" w:uiPriority="60"/>

--- a/Desarrollo/SWGF/Analisis y Diseño/Especificaciones de CUS/SWGF_ECUS_02.docx
+++ b/Desarrollo/SWGF/Analisis y Diseño/Especificaciones de CUS/SWGF_ECUS_02.docx
@@ -1,6 +1,6 @@
 
 <file path=word/document.xml><?xml version="1.0" encoding="utf-8"?>
-<w:document xmlns:wpc="http://schemas.microsoft.com/office/word/2010/wordprocessingCanvas" xmlns:cx="http://schemas.microsoft.com/office/drawing/2014/chartex" xmlns:cx1="http://schemas.microsoft.com/office/drawing/2015/9/8/chartex" xmlns:cx2="http://schemas.microsoft.com/office/drawing/2015/10/21/chartex" xmlns:mc="http://schemas.openxmlformats.org/markup-compatibility/2006" xmlns:o="urn:schemas-microsoft-com:office:office" xmlns:r="http://schemas.openxmlformats.org/officeDocument/2006/relationships" xmlns:m="http://schemas.openxmlformats.org/officeDocument/2006/math" xmlns:v="urn:schemas-microsoft-com:vml" xmlns:wp14="http://schemas.microsoft.com/office/word/2010/wordprocessingDrawing" xmlns:wp="http://schemas.openxmlformats.org/drawingml/2006/wordprocessingDrawing" xmlns:w10="urn:schemas-microsoft-com:office:word" xmlns:w="http://schemas.openxmlformats.org/wordprocessingml/2006/main" xmlns:w14="http://schemas.microsoft.com/office/word/2010/wordml" xmlns:w15="http://schemas.microsoft.com/office/word/2012/wordml" xmlns:w16se="http://schemas.microsoft.com/office/word/2015/wordml/symex" xmlns:wpg="http://schemas.microsoft.com/office/word/2010/wordprocessingGroup" xmlns:wpi="http://schemas.microsoft.com/office/word/2010/wordprocessingInk" xmlns:wne="http://schemas.microsoft.com/office/word/2006/wordml" xmlns:wps="http://schemas.microsoft.com/office/word/2010/wordprocessingShape" mc:Ignorable="w14 w15 w16se wp14">
+<w:document xmlns:wpc="http://schemas.microsoft.com/office/word/2010/wordprocessingCanvas" xmlns:mc="http://schemas.openxmlformats.org/markup-compatibility/2006" xmlns:o="urn:schemas-microsoft-com:office:office" xmlns:r="http://schemas.openxmlformats.org/officeDocument/2006/relationships" xmlns:m="http://schemas.openxmlformats.org/officeDocument/2006/math" xmlns:v="urn:schemas-microsoft-com:vml" xmlns:wp14="http://schemas.microsoft.com/office/word/2010/wordprocessingDrawing" xmlns:wp="http://schemas.openxmlformats.org/drawingml/2006/wordprocessingDrawing" xmlns:w10="urn:schemas-microsoft-com:office:word" xmlns:w="http://schemas.openxmlformats.org/wordprocessingml/2006/main" xmlns:w14="http://schemas.microsoft.com/office/word/2010/wordml" xmlns:w15="http://schemas.microsoft.com/office/word/2012/wordml" xmlns:wpg="http://schemas.microsoft.com/office/word/2010/wordprocessingGroup" xmlns:wpi="http://schemas.microsoft.com/office/word/2010/wordprocessingInk" xmlns:wne="http://schemas.microsoft.com/office/word/2006/wordml" xmlns:wps="http://schemas.microsoft.com/office/word/2010/wordprocessingShape" mc:Ignorable="w14 w15 wp14">
   <w:body>
     <w:p>
       <w:pPr>
@@ -408,8 +408,6 @@
         </w:rPr>
         <w:t xml:space="preserve"> Con esto finaliza el caso de uso.</w:t>
       </w:r>
-      <w:bookmarkStart w:id="0" w:name="_GoBack"/>
-      <w:bookmarkEnd w:id="0"/>
     </w:p>
     <w:p>
       <w:pPr>
@@ -568,9 +566,16 @@
         </w:numPr>
         <w:ind w:left="720" w:hanging="720"/>
       </w:pPr>
-      <w:r>
-        <w:t>Pos-condiciones</w:t>
-      </w:r>
+      <w:proofErr w:type="spellStart"/>
+      <w:r>
+        <w:t>Pos</w:t>
+      </w:r>
+      <w:proofErr w:type="spellEnd"/>
+      <w:r>
+        <w:t>-condiciones</w:t>
+      </w:r>
+      <w:bookmarkStart w:id="0" w:name="_GoBack"/>
+      <w:bookmarkEnd w:id="0"/>
     </w:p>
     <w:p>
       <w:pPr>
@@ -679,7 +684,7 @@
 </file>
 
 <file path=word/endnotes.xml><?xml version="1.0" encoding="utf-8"?>
-<w:endnotes xmlns:wpc="http://schemas.microsoft.com/office/word/2010/wordprocessingCanvas" xmlns:cx="http://schemas.microsoft.com/office/drawing/2014/chartex" xmlns:cx1="http://schemas.microsoft.com/office/drawing/2015/9/8/chartex" xmlns:cx2="http://schemas.microsoft.com/office/drawing/2015/10/21/chartex" xmlns:mc="http://schemas.openxmlformats.org/markup-compatibility/2006" xmlns:o="urn:schemas-microsoft-com:office:office" xmlns:r="http://schemas.openxmlformats.org/officeDocument/2006/relationships" xmlns:m="http://schemas.openxmlformats.org/officeDocument/2006/math" xmlns:v="urn:schemas-microsoft-com:vml" xmlns:wp14="http://schemas.microsoft.com/office/word/2010/wordprocessingDrawing" xmlns:wp="http://schemas.openxmlformats.org/drawingml/2006/wordprocessingDrawing" xmlns:w10="urn:schemas-microsoft-com:office:word" xmlns:w="http://schemas.openxmlformats.org/wordprocessingml/2006/main" xmlns:w14="http://schemas.microsoft.com/office/word/2010/wordml" xmlns:w15="http://schemas.microsoft.com/office/word/2012/wordml" xmlns:w16se="http://schemas.microsoft.com/office/word/2015/wordml/symex" xmlns:wpg="http://schemas.microsoft.com/office/word/2010/wordprocessingGroup" xmlns:wpi="http://schemas.microsoft.com/office/word/2010/wordprocessingInk" xmlns:wne="http://schemas.microsoft.com/office/word/2006/wordml" xmlns:wps="http://schemas.microsoft.com/office/word/2010/wordprocessingShape" mc:Ignorable="w14 w15 w16se wp14">
+<w:endnotes xmlns:wpc="http://schemas.microsoft.com/office/word/2010/wordprocessingCanvas" xmlns:mc="http://schemas.openxmlformats.org/markup-compatibility/2006" xmlns:o="urn:schemas-microsoft-com:office:office" xmlns:r="http://schemas.openxmlformats.org/officeDocument/2006/relationships" xmlns:m="http://schemas.openxmlformats.org/officeDocument/2006/math" xmlns:v="urn:schemas-microsoft-com:vml" xmlns:wp14="http://schemas.microsoft.com/office/word/2010/wordprocessingDrawing" xmlns:wp="http://schemas.openxmlformats.org/drawingml/2006/wordprocessingDrawing" xmlns:w10="urn:schemas-microsoft-com:office:word" xmlns:w="http://schemas.openxmlformats.org/wordprocessingml/2006/main" xmlns:w14="http://schemas.microsoft.com/office/word/2010/wordml" xmlns:w15="http://schemas.microsoft.com/office/word/2012/wordml" xmlns:wpg="http://schemas.microsoft.com/office/word/2010/wordprocessingGroup" xmlns:wpi="http://schemas.microsoft.com/office/word/2010/wordprocessingInk" xmlns:wne="http://schemas.microsoft.com/office/word/2006/wordml" xmlns:wps="http://schemas.microsoft.com/office/word/2010/wordprocessingShape" mc:Ignorable="w14 w15 wp14">
   <w:endnote w:type="separator" w:id="-1">
     <w:p>
       <w:r>
@@ -698,7 +703,7 @@
 </file>
 
 <file path=word/footer1.xml><?xml version="1.0" encoding="utf-8"?>
-<w:ftr xmlns:wpc="http://schemas.microsoft.com/office/word/2010/wordprocessingCanvas" xmlns:cx="http://schemas.microsoft.com/office/drawing/2014/chartex" xmlns:cx1="http://schemas.microsoft.com/office/drawing/2015/9/8/chartex" xmlns:cx2="http://schemas.microsoft.com/office/drawing/2015/10/21/chartex" xmlns:mc="http://schemas.openxmlformats.org/markup-compatibility/2006" xmlns:o="urn:schemas-microsoft-com:office:office" xmlns:r="http://schemas.openxmlformats.org/officeDocument/2006/relationships" xmlns:m="http://schemas.openxmlformats.org/officeDocument/2006/math" xmlns:v="urn:schemas-microsoft-com:vml" xmlns:wp14="http://schemas.microsoft.com/office/word/2010/wordprocessingDrawing" xmlns:wp="http://schemas.openxmlformats.org/drawingml/2006/wordprocessingDrawing" xmlns:w10="urn:schemas-microsoft-com:office:word" xmlns:w="http://schemas.openxmlformats.org/wordprocessingml/2006/main" xmlns:w14="http://schemas.microsoft.com/office/word/2010/wordml" xmlns:w15="http://schemas.microsoft.com/office/word/2012/wordml" xmlns:w16se="http://schemas.microsoft.com/office/word/2015/wordml/symex" xmlns:wpg="http://schemas.microsoft.com/office/word/2010/wordprocessingGroup" xmlns:wpi="http://schemas.microsoft.com/office/word/2010/wordprocessingInk" xmlns:wne="http://schemas.microsoft.com/office/word/2006/wordml" xmlns:wps="http://schemas.microsoft.com/office/word/2010/wordprocessingShape" mc:Ignorable="w14 w15 w16se wp14">
+<w:ftr xmlns:wpc="http://schemas.microsoft.com/office/word/2010/wordprocessingCanvas" xmlns:mc="http://schemas.openxmlformats.org/markup-compatibility/2006" xmlns:o="urn:schemas-microsoft-com:office:office" xmlns:r="http://schemas.openxmlformats.org/officeDocument/2006/relationships" xmlns:m="http://schemas.openxmlformats.org/officeDocument/2006/math" xmlns:v="urn:schemas-microsoft-com:vml" xmlns:wp14="http://schemas.microsoft.com/office/word/2010/wordprocessingDrawing" xmlns:wp="http://schemas.openxmlformats.org/drawingml/2006/wordprocessingDrawing" xmlns:w10="urn:schemas-microsoft-com:office:word" xmlns:w="http://schemas.openxmlformats.org/wordprocessingml/2006/main" xmlns:w14="http://schemas.microsoft.com/office/word/2010/wordml" xmlns:w15="http://schemas.microsoft.com/office/word/2012/wordml" xmlns:wpg="http://schemas.microsoft.com/office/word/2010/wordprocessingGroup" xmlns:wpi="http://schemas.microsoft.com/office/word/2010/wordprocessingInk" xmlns:wne="http://schemas.microsoft.com/office/word/2006/wordml" xmlns:wps="http://schemas.microsoft.com/office/word/2010/wordprocessingShape" mc:Ignorable="w14 w15 wp14">
   <w:p>
     <w:pPr>
       <w:pStyle w:val="Standard"/>
@@ -768,13 +773,6 @@
               <w:lang w:bidi="ar-SA"/>
             </w:rPr>
           </w:pPr>
-          <w:r>
-            <w:rPr>
-              <w:rFonts w:eastAsia="Symbol" w:cs="Symbol"/>
-              <w:lang w:bidi="ar-SA"/>
-            </w:rPr>
-            <w:t>Taller ProSoft, 2017- 0</w:t>
-          </w:r>
         </w:p>
       </w:tc>
       <w:tc>
@@ -904,7 +902,7 @@
 </file>
 
 <file path=word/footnotes.xml><?xml version="1.0" encoding="utf-8"?>
-<w:footnotes xmlns:wpc="http://schemas.microsoft.com/office/word/2010/wordprocessingCanvas" xmlns:cx="http://schemas.microsoft.com/office/drawing/2014/chartex" xmlns:cx1="http://schemas.microsoft.com/office/drawing/2015/9/8/chartex" xmlns:cx2="http://schemas.microsoft.com/office/drawing/2015/10/21/chartex" xmlns:mc="http://schemas.openxmlformats.org/markup-compatibility/2006" xmlns:o="urn:schemas-microsoft-com:office:office" xmlns:r="http://schemas.openxmlformats.org/officeDocument/2006/relationships" xmlns:m="http://schemas.openxmlformats.org/officeDocument/2006/math" xmlns:v="urn:schemas-microsoft-com:vml" xmlns:wp14="http://schemas.microsoft.com/office/word/2010/wordprocessingDrawing" xmlns:wp="http://schemas.openxmlformats.org/drawingml/2006/wordprocessingDrawing" xmlns:w10="urn:schemas-microsoft-com:office:word" xmlns:w="http://schemas.openxmlformats.org/wordprocessingml/2006/main" xmlns:w14="http://schemas.microsoft.com/office/word/2010/wordml" xmlns:w15="http://schemas.microsoft.com/office/word/2012/wordml" xmlns:w16se="http://schemas.microsoft.com/office/word/2015/wordml/symex" xmlns:wpg="http://schemas.microsoft.com/office/word/2010/wordprocessingGroup" xmlns:wpi="http://schemas.microsoft.com/office/word/2010/wordprocessingInk" xmlns:wne="http://schemas.microsoft.com/office/word/2006/wordml" xmlns:wps="http://schemas.microsoft.com/office/word/2010/wordprocessingShape" mc:Ignorable="w14 w15 w16se wp14">
+<w:footnotes xmlns:wpc="http://schemas.microsoft.com/office/word/2010/wordprocessingCanvas" xmlns:mc="http://schemas.openxmlformats.org/markup-compatibility/2006" xmlns:o="urn:schemas-microsoft-com:office:office" xmlns:r="http://schemas.openxmlformats.org/officeDocument/2006/relationships" xmlns:m="http://schemas.openxmlformats.org/officeDocument/2006/math" xmlns:v="urn:schemas-microsoft-com:vml" xmlns:wp14="http://schemas.microsoft.com/office/word/2010/wordprocessingDrawing" xmlns:wp="http://schemas.openxmlformats.org/drawingml/2006/wordprocessingDrawing" xmlns:w10="urn:schemas-microsoft-com:office:word" xmlns:w="http://schemas.openxmlformats.org/wordprocessingml/2006/main" xmlns:w14="http://schemas.microsoft.com/office/word/2010/wordml" xmlns:w15="http://schemas.microsoft.com/office/word/2012/wordml" xmlns:wpg="http://schemas.microsoft.com/office/word/2010/wordprocessingGroup" xmlns:wpi="http://schemas.microsoft.com/office/word/2010/wordprocessingInk" xmlns:wne="http://schemas.microsoft.com/office/word/2006/wordml" xmlns:wps="http://schemas.microsoft.com/office/word/2010/wordprocessingShape" mc:Ignorable="w14 w15 wp14">
   <w:footnote w:type="separator" w:id="-1">
     <w:p>
       <w:r>
@@ -923,7 +921,7 @@
 </file>
 
 <file path=word/header1.xml><?xml version="1.0" encoding="utf-8"?>
-<w:hdr xmlns:wpc="http://schemas.microsoft.com/office/word/2010/wordprocessingCanvas" xmlns:cx="http://schemas.microsoft.com/office/drawing/2014/chartex" xmlns:cx1="http://schemas.microsoft.com/office/drawing/2015/9/8/chartex" xmlns:cx2="http://schemas.microsoft.com/office/drawing/2015/10/21/chartex" xmlns:mc="http://schemas.openxmlformats.org/markup-compatibility/2006" xmlns:o="urn:schemas-microsoft-com:office:office" xmlns:r="http://schemas.openxmlformats.org/officeDocument/2006/relationships" xmlns:m="http://schemas.openxmlformats.org/officeDocument/2006/math" xmlns:v="urn:schemas-microsoft-com:vml" xmlns:wp14="http://schemas.microsoft.com/office/word/2010/wordprocessingDrawing" xmlns:wp="http://schemas.openxmlformats.org/drawingml/2006/wordprocessingDrawing" xmlns:w10="urn:schemas-microsoft-com:office:word" xmlns:w="http://schemas.openxmlformats.org/wordprocessingml/2006/main" xmlns:w14="http://schemas.microsoft.com/office/word/2010/wordml" xmlns:w15="http://schemas.microsoft.com/office/word/2012/wordml" xmlns:w16se="http://schemas.microsoft.com/office/word/2015/wordml/symex" xmlns:wpg="http://schemas.microsoft.com/office/word/2010/wordprocessingGroup" xmlns:wpi="http://schemas.microsoft.com/office/word/2010/wordprocessingInk" xmlns:wne="http://schemas.microsoft.com/office/word/2006/wordml" xmlns:wps="http://schemas.microsoft.com/office/word/2010/wordprocessingShape" mc:Ignorable="w14 w15 w16se wp14">
+<w:hdr xmlns:wpc="http://schemas.microsoft.com/office/word/2010/wordprocessingCanvas" xmlns:mc="http://schemas.openxmlformats.org/markup-compatibility/2006" xmlns:o="urn:schemas-microsoft-com:office:office" xmlns:r="http://schemas.openxmlformats.org/officeDocument/2006/relationships" xmlns:m="http://schemas.openxmlformats.org/officeDocument/2006/math" xmlns:v="urn:schemas-microsoft-com:vml" xmlns:wp14="http://schemas.microsoft.com/office/word/2010/wordprocessingDrawing" xmlns:wp="http://schemas.openxmlformats.org/drawingml/2006/wordprocessingDrawing" xmlns:w10="urn:schemas-microsoft-com:office:word" xmlns:w="http://schemas.openxmlformats.org/wordprocessingml/2006/main" xmlns:w14="http://schemas.microsoft.com/office/word/2010/wordml" xmlns:w15="http://schemas.microsoft.com/office/word/2012/wordml" xmlns:wpg="http://schemas.microsoft.com/office/word/2010/wordprocessingGroup" xmlns:wpi="http://schemas.microsoft.com/office/word/2010/wordprocessingInk" xmlns:wne="http://schemas.microsoft.com/office/word/2006/wordml" xmlns:wps="http://schemas.microsoft.com/office/word/2010/wordprocessingShape" mc:Ignorable="w14 w15 wp14">
   <w:p>
     <w:pPr>
       <w:pStyle w:val="Standard"/>
@@ -1080,8 +1078,8 @@
 </file>
 
 <file path=word/numbering.xml><?xml version="1.0" encoding="utf-8"?>
-<w:numbering xmlns:wpc="http://schemas.microsoft.com/office/word/2010/wordprocessingCanvas" xmlns:cx="http://schemas.microsoft.com/office/drawing/2014/chartex" xmlns:cx1="http://schemas.microsoft.com/office/drawing/2015/9/8/chartex" xmlns:cx2="http://schemas.microsoft.com/office/drawing/2015/10/21/chartex" xmlns:mc="http://schemas.openxmlformats.org/markup-compatibility/2006" xmlns:o="urn:schemas-microsoft-com:office:office" xmlns:r="http://schemas.openxmlformats.org/officeDocument/2006/relationships" xmlns:m="http://schemas.openxmlformats.org/officeDocument/2006/math" xmlns:v="urn:schemas-microsoft-com:vml" xmlns:wp14="http://schemas.microsoft.com/office/word/2010/wordprocessingDrawing" xmlns:wp="http://schemas.openxmlformats.org/drawingml/2006/wordprocessingDrawing" xmlns:w10="urn:schemas-microsoft-com:office:word" xmlns:w="http://schemas.openxmlformats.org/wordprocessingml/2006/main" xmlns:w14="http://schemas.microsoft.com/office/word/2010/wordml" xmlns:w15="http://schemas.microsoft.com/office/word/2012/wordml" xmlns:w16se="http://schemas.microsoft.com/office/word/2015/wordml/symex" xmlns:wpg="http://schemas.microsoft.com/office/word/2010/wordprocessingGroup" xmlns:wpi="http://schemas.microsoft.com/office/word/2010/wordprocessingInk" xmlns:wne="http://schemas.microsoft.com/office/word/2006/wordml" xmlns:wps="http://schemas.microsoft.com/office/word/2010/wordprocessingShape" mc:Ignorable="w14 w15 w16se wp14">
-  <w:abstractNum w:abstractNumId="0" w15:restartNumberingAfterBreak="0">
+<w:numbering xmlns:wpc="http://schemas.microsoft.com/office/word/2010/wordprocessingCanvas" xmlns:mc="http://schemas.openxmlformats.org/markup-compatibility/2006" xmlns:o="urn:schemas-microsoft-com:office:office" xmlns:r="http://schemas.openxmlformats.org/officeDocument/2006/relationships" xmlns:m="http://schemas.openxmlformats.org/officeDocument/2006/math" xmlns:v="urn:schemas-microsoft-com:vml" xmlns:wp14="http://schemas.microsoft.com/office/word/2010/wordprocessingDrawing" xmlns:wp="http://schemas.openxmlformats.org/drawingml/2006/wordprocessingDrawing" xmlns:w10="urn:schemas-microsoft-com:office:word" xmlns:w="http://schemas.openxmlformats.org/wordprocessingml/2006/main" xmlns:w14="http://schemas.microsoft.com/office/word/2010/wordml" xmlns:w15="http://schemas.microsoft.com/office/word/2012/wordml" xmlns:wpg="http://schemas.microsoft.com/office/word/2010/wordprocessingGroup" xmlns:wpi="http://schemas.microsoft.com/office/word/2010/wordprocessingInk" xmlns:wne="http://schemas.microsoft.com/office/word/2006/wordml" xmlns:wps="http://schemas.microsoft.com/office/word/2010/wordprocessingShape" mc:Ignorable="w14 w15 wp14">
+  <w:abstractNum w:abstractNumId="0">
     <w:nsid w:val="01490D60"/>
     <w:multiLevelType w:val="hybridMultilevel"/>
     <w:tmpl w:val="B8F292E4"/>
@@ -1194,7 +1192,7 @@
       </w:rPr>
     </w:lvl>
   </w:abstractNum>
-  <w:abstractNum w:abstractNumId="1" w15:restartNumberingAfterBreak="0">
+  <w:abstractNum w:abstractNumId="1">
     <w:nsid w:val="204C3772"/>
     <w:multiLevelType w:val="hybridMultilevel"/>
     <w:tmpl w:val="7C926C14"/>
@@ -1283,7 +1281,7 @@
       </w:pPr>
     </w:lvl>
   </w:abstractNum>
-  <w:abstractNum w:abstractNumId="2" w15:restartNumberingAfterBreak="0">
+  <w:abstractNum w:abstractNumId="2">
     <w:nsid w:val="26833AC8"/>
     <w:multiLevelType w:val="hybridMultilevel"/>
     <w:tmpl w:val="B49C7434"/>
@@ -1372,7 +1370,7 @@
       </w:pPr>
     </w:lvl>
   </w:abstractNum>
-  <w:abstractNum w:abstractNumId="3" w15:restartNumberingAfterBreak="0">
+  <w:abstractNum w:abstractNumId="3">
     <w:nsid w:val="34706560"/>
     <w:multiLevelType w:val="hybridMultilevel"/>
     <w:tmpl w:val="DBBC36CA"/>
@@ -1458,7 +1456,7 @@
       </w:pPr>
     </w:lvl>
   </w:abstractNum>
-  <w:abstractNum w:abstractNumId="4" w15:restartNumberingAfterBreak="0">
+  <w:abstractNum w:abstractNumId="4">
     <w:nsid w:val="465A306E"/>
     <w:multiLevelType w:val="multilevel"/>
     <w:tmpl w:val="5E9CEABC"/>
@@ -1545,7 +1543,7 @@
       </w:pPr>
     </w:lvl>
   </w:abstractNum>
-  <w:abstractNum w:abstractNumId="5" w15:restartNumberingAfterBreak="0">
+  <w:abstractNum w:abstractNumId="5">
     <w:nsid w:val="4C162B26"/>
     <w:multiLevelType w:val="hybridMultilevel"/>
     <w:tmpl w:val="0DB09A30"/>
@@ -1631,7 +1629,7 @@
       </w:pPr>
     </w:lvl>
   </w:abstractNum>
-  <w:abstractNum w:abstractNumId="6" w15:restartNumberingAfterBreak="0">
+  <w:abstractNum w:abstractNumId="6">
     <w:nsid w:val="577F7167"/>
     <w:multiLevelType w:val="multilevel"/>
     <w:tmpl w:val="85848032"/>
@@ -1718,7 +1716,7 @@
       </w:pPr>
     </w:lvl>
   </w:abstractNum>
-  <w:abstractNum w:abstractNumId="7" w15:restartNumberingAfterBreak="0">
+  <w:abstractNum w:abstractNumId="7">
     <w:nsid w:val="5DAA0A38"/>
     <w:multiLevelType w:val="multilevel"/>
     <w:tmpl w:val="860044C6"/>
@@ -1835,7 +1833,7 @@
       </w:rPr>
     </w:lvl>
   </w:abstractNum>
-  <w:abstractNum w:abstractNumId="8" w15:restartNumberingAfterBreak="0">
+  <w:abstractNum w:abstractNumId="8">
     <w:nsid w:val="64886FD4"/>
     <w:multiLevelType w:val="multilevel"/>
     <w:tmpl w:val="6840E79C"/>
@@ -1922,7 +1920,7 @@
       </w:pPr>
     </w:lvl>
   </w:abstractNum>
-  <w:abstractNum w:abstractNumId="9" w15:restartNumberingAfterBreak="0">
+  <w:abstractNum w:abstractNumId="9">
     <w:nsid w:val="68C46FCA"/>
     <w:multiLevelType w:val="hybridMultilevel"/>
     <w:tmpl w:val="B7F6DA1E"/>
@@ -2008,7 +2006,7 @@
       </w:pPr>
     </w:lvl>
   </w:abstractNum>
-  <w:abstractNum w:abstractNumId="10" w15:restartNumberingAfterBreak="0">
+  <w:abstractNum w:abstractNumId="10">
     <w:nsid w:val="6AF755D9"/>
     <w:multiLevelType w:val="multilevel"/>
     <w:tmpl w:val="280A001F"/>
@@ -2175,7 +2173,7 @@
 </file>
 
 <file path=word/styles.xml><?xml version="1.0" encoding="utf-8"?>
-<w:styles xmlns:mc="http://schemas.openxmlformats.org/markup-compatibility/2006" xmlns:r="http://schemas.openxmlformats.org/officeDocument/2006/relationships" xmlns:w="http://schemas.openxmlformats.org/wordprocessingml/2006/main" xmlns:w14="http://schemas.microsoft.com/office/word/2010/wordml" xmlns:w15="http://schemas.microsoft.com/office/word/2012/wordml" xmlns:w16se="http://schemas.microsoft.com/office/word/2015/wordml/symex" mc:Ignorable="w14 w15 w16se">
+<w:styles xmlns:mc="http://schemas.openxmlformats.org/markup-compatibility/2006" xmlns:r="http://schemas.openxmlformats.org/officeDocument/2006/relationships" xmlns:w="http://schemas.openxmlformats.org/wordprocessingml/2006/main" xmlns:w14="http://schemas.microsoft.com/office/word/2010/wordml" xmlns:w15="http://schemas.microsoft.com/office/word/2012/wordml" mc:Ignorable="w14 w15">
   <w:docDefaults>
     <w:rPrDefault>
       <w:rPr>
@@ -2196,7 +2194,7 @@
       </w:pPr>
     </w:pPrDefault>
   </w:docDefaults>
-  <w:latentStyles w:defLockedState="0" w:defUIPriority="99" w:defSemiHidden="0" w:defUnhideWhenUsed="0" w:defQFormat="0" w:count="372">
+  <w:latentStyles w:defLockedState="0" w:defUIPriority="99" w:defSemiHidden="0" w:defUnhideWhenUsed="0" w:defQFormat="0" w:count="371">
     <w:lsdException w:name="Normal" w:uiPriority="0" w:qFormat="1"/>
     <w:lsdException w:name="heading 1" w:uiPriority="9" w:qFormat="1"/>
     <w:lsdException w:name="heading 2" w:semiHidden="1" w:uiPriority="9" w:unhideWhenUsed="1" w:qFormat="1"/>
@@ -2568,7 +2566,6 @@
     <w:lsdException w:name="List Table 5 Dark Accent 6" w:uiPriority="50"/>
     <w:lsdException w:name="List Table 6 Colorful Accent 6" w:uiPriority="51"/>
     <w:lsdException w:name="List Table 7 Colorful Accent 6" w:uiPriority="52"/>
-    <w:lsdException w:name="Mention" w:semiHidden="1" w:unhideWhenUsed="1"/>
   </w:latentStyles>
   <w:style w:type="paragraph" w:default="1" w:styleId="Normal">
     <w:name w:val="Normal"/>
@@ -2757,7 +2754,7 @@
       <w:rFonts w:cs="FreeSans"/>
     </w:rPr>
   </w:style>
-  <w:style w:type="paragraph" w:styleId="Ttulo">
+  <w:style w:type="paragraph" w:styleId="Puesto">
     <w:name w:val="Title"/>
     <w:basedOn w:val="Normal"/>
     <w:next w:val="Standard"/>

--- a/Desarrollo/SWGF/Analisis y Diseño/Especificaciones de CUS/SWGF_ECUS_02.docx
+++ b/Desarrollo/SWGF/Analisis y Diseño/Especificaciones de CUS/SWGF_ECUS_02.docx
@@ -85,7 +85,16 @@
           <w:sz w:val="36"/>
           <w:szCs w:val="36"/>
         </w:rPr>
-        <w:t>Registrar Sesión de Fotografía</w:t>
+        <w:t xml:space="preserve">Registrar Sesión </w:t>
+      </w:r>
+      <w:r>
+        <w:rPr>
+          <w:rFonts w:ascii="Arial" w:eastAsia="Arial" w:hAnsi="Arial" w:cs="Arial"/>
+          <w:b/>
+          <w:sz w:val="36"/>
+          <w:szCs w:val="36"/>
+        </w:rPr>
+        <w:t>Fotográfica</w:t>
       </w:r>
     </w:p>
     <w:p>
@@ -159,6 +168,17 @@
     </w:p>
     <w:p>
       <w:pPr>
+        <w:pStyle w:val="Standard"/>
+        <w:jc w:val="both"/>
+        <w:rPr>
+          <w:rFonts w:ascii="Arial" w:hAnsi="Arial" w:cs="Arial"/>
+          <w:sz w:val="22"/>
+          <w:szCs w:val="22"/>
+        </w:rPr>
+      </w:pPr>
+    </w:p>
+    <w:p>
+      <w:pPr>
         <w:pStyle w:val="Ttulo1"/>
         <w:numPr>
           <w:ilvl w:val="0"/>
@@ -172,22 +192,41 @@
     </w:p>
     <w:p>
       <w:pPr>
-        <w:pStyle w:val="Ttulo2"/>
-        <w:ind w:firstLine="0"/>
-        <w:rPr>
-          <w:b w:val="0"/>
-          <w:sz w:val="22"/>
-          <w:szCs w:val="22"/>
-        </w:rPr>
-      </w:pPr>
-      <w:r>
-        <w:rPr>
-          <w:b w:val="0"/>
+        <w:pStyle w:val="Sinespaciado"/>
+        <w:ind w:firstLine="720"/>
+        <w:rPr>
+          <w:rFonts w:ascii="Arial" w:hAnsi="Arial" w:cs="Arial"/>
+          <w:sz w:val="22"/>
+          <w:szCs w:val="22"/>
+        </w:rPr>
+      </w:pPr>
+      <w:r>
+        <w:rPr>
+          <w:rFonts w:ascii="Arial" w:hAnsi="Arial" w:cs="Arial"/>
           <w:sz w:val="22"/>
           <w:szCs w:val="22"/>
         </w:rPr>
         <w:t>Trabajador</w:t>
       </w:r>
+      <w:r>
+        <w:rPr>
+          <w:rFonts w:ascii="Arial" w:hAnsi="Arial" w:cs="Arial"/>
+          <w:sz w:val="22"/>
+          <w:szCs w:val="22"/>
+        </w:rPr>
+        <w:t>.</w:t>
+      </w:r>
+    </w:p>
+    <w:p>
+      <w:pPr>
+        <w:pStyle w:val="Sinespaciado"/>
+        <w:rPr>
+          <w:rFonts w:ascii="Arial" w:hAnsi="Arial" w:cs="Arial"/>
+          <w:b/>
+          <w:sz w:val="22"/>
+          <w:szCs w:val="22"/>
+        </w:rPr>
+      </w:pPr>
     </w:p>
     <w:p>
       <w:pPr>
@@ -204,7 +243,7 @@
     </w:p>
     <w:p>
       <w:pPr>
-        <w:pStyle w:val="Ttulo1"/>
+        <w:pStyle w:val="Ttulo2"/>
         <w:numPr>
           <w:ilvl w:val="1"/>
           <w:numId w:val="4"/>
@@ -239,6 +278,17 @@
         </w:rPr>
         <w:t>El usuario debe haber iniciado sesión en el Sistema con el perfil de “Trabajador”.</w:t>
       </w:r>
+    </w:p>
+    <w:p>
+      <w:pPr>
+        <w:pStyle w:val="Standard"/>
+        <w:jc w:val="both"/>
+        <w:rPr>
+          <w:rFonts w:ascii="Arial" w:hAnsi="Arial" w:cs="Arial"/>
+          <w:sz w:val="22"/>
+          <w:szCs w:val="22"/>
+        </w:rPr>
+      </w:pPr>
     </w:p>
     <w:p>
       <w:pPr>
@@ -432,7 +482,7 @@
     </w:p>
     <w:p>
       <w:pPr>
-        <w:pStyle w:val="Ttulo1"/>
+        <w:pStyle w:val="Ttulo2"/>
         <w:numPr>
           <w:ilvl w:val="1"/>
           <w:numId w:val="4"/>
@@ -492,7 +542,7 @@
     </w:p>
     <w:p>
       <w:pPr>
-        <w:pStyle w:val="Ttulo1"/>
+        <w:pStyle w:val="Ttulo2"/>
         <w:numPr>
           <w:ilvl w:val="1"/>
           <w:numId w:val="4"/>
@@ -574,28 +624,21 @@
       <w:r>
         <w:t>-condiciones</w:t>
       </w:r>
-      <w:bookmarkStart w:id="0" w:name="_GoBack"/>
-      <w:bookmarkEnd w:id="0"/>
-    </w:p>
-    <w:p>
-      <w:pPr>
-        <w:pStyle w:val="Standard"/>
+    </w:p>
+    <w:p>
+      <w:pPr>
+        <w:pStyle w:val="Ttulo2"/>
         <w:numPr>
           <w:ilvl w:val="1"/>
           <w:numId w:val="4"/>
         </w:numPr>
         <w:rPr>
-          <w:rFonts w:ascii="Arial" w:hAnsi="Arial" w:cs="Arial"/>
-          <w:sz w:val="22"/>
-          <w:szCs w:val="22"/>
-        </w:rPr>
-      </w:pPr>
-      <w:r>
-        <w:rPr>
-          <w:rFonts w:ascii="Arial" w:hAnsi="Arial" w:cs="Arial"/>
-          <w:b/>
-          <w:sz w:val="22"/>
-          <w:szCs w:val="22"/>
+          <w:sz w:val="22"/>
+        </w:rPr>
+      </w:pPr>
+      <w:r>
+        <w:rPr>
+          <w:sz w:val="22"/>
         </w:rPr>
         <w:t>Cliente registrado</w:t>
       </w:r>
@@ -630,6 +673,17 @@
         </w:rPr>
         <w:t>en la base de datos del Sistema.</w:t>
       </w:r>
+    </w:p>
+    <w:p>
+      <w:pPr>
+        <w:pStyle w:val="Standard"/>
+        <w:rPr>
+          <w:rFonts w:ascii="Arial" w:hAnsi="Arial" w:cs="Arial"/>
+          <w:sz w:val="22"/>
+        </w:rPr>
+      </w:pPr>
+      <w:bookmarkStart w:id="0" w:name="_GoBack"/>
+      <w:bookmarkEnd w:id="0"/>
     </w:p>
     <w:p>
       <w:pPr>
@@ -641,6 +695,7 @@
         <w:ind w:left="720" w:hanging="720"/>
       </w:pPr>
       <w:r>
+        <w:lastRenderedPageBreak/>
         <w:t>Requerimientos Especiales</w:t>
       </w:r>
     </w:p>
@@ -671,9 +726,96 @@
         </w:rPr>
       </w:pPr>
     </w:p>
+    <w:p>
+      <w:pPr>
+        <w:pStyle w:val="Standard"/>
+        <w:rPr>
+          <w:rFonts w:ascii="Arial" w:hAnsi="Arial" w:cs="Arial"/>
+        </w:rPr>
+      </w:pPr>
+    </w:p>
+    <w:p>
+      <w:pPr>
+        <w:pStyle w:val="Ttulo1"/>
+        <w:numPr>
+          <w:ilvl w:val="0"/>
+          <w:numId w:val="4"/>
+        </w:numPr>
+        <w:ind w:left="720" w:hanging="720"/>
+      </w:pPr>
+      <w:r>
+        <w:t>Prototipo</w:t>
+      </w:r>
+    </w:p>
+    <w:p>
+      <w:pPr>
+        <w:pStyle w:val="Standard"/>
+      </w:pPr>
+    </w:p>
+    <w:p>
+      <w:pPr>
+        <w:pStyle w:val="Standard"/>
+        <w:ind w:left="720"/>
+      </w:pPr>
+      <w:r>
+        <w:rPr>
+          <w:noProof/>
+          <w:lang w:eastAsia="es-PE" w:bidi="ar-SA"/>
+        </w:rPr>
+        <w:drawing>
+          <wp:inline distT="0" distB="0" distL="0" distR="0">
+            <wp:extent cx="5486400" cy="3086100"/>
+            <wp:effectExtent l="0" t="0" r="0" b="0"/>
+            <wp:docPr id="2" name="Imagen 2"/>
+            <wp:cNvGraphicFramePr>
+              <a:graphicFrameLocks xmlns:a="http://schemas.openxmlformats.org/drawingml/2006/main" noChangeAspect="1"/>
+            </wp:cNvGraphicFramePr>
+            <a:graphic xmlns:a="http://schemas.openxmlformats.org/drawingml/2006/main">
+              <a:graphicData uri="http://schemas.openxmlformats.org/drawingml/2006/picture">
+                <pic:pic xmlns:pic="http://schemas.openxmlformats.org/drawingml/2006/picture">
+                  <pic:nvPicPr>
+                    <pic:cNvPr id="2" name="Registrar Sesion de fotografia.png"/>
+                    <pic:cNvPicPr/>
+                  </pic:nvPicPr>
+                  <pic:blipFill>
+                    <a:blip r:embed="rId7">
+                      <a:extLst>
+                        <a:ext uri="{28A0092B-C50C-407E-A947-70E740481C1C}">
+                          <a14:useLocalDpi xmlns:a14="http://schemas.microsoft.com/office/drawing/2010/main" val="0"/>
+                        </a:ext>
+                      </a:extLst>
+                    </a:blip>
+                    <a:stretch>
+                      <a:fillRect/>
+                    </a:stretch>
+                  </pic:blipFill>
+                  <pic:spPr>
+                    <a:xfrm>
+                      <a:off x="0" y="0"/>
+                      <a:ext cx="5486400" cy="3086100"/>
+                    </a:xfrm>
+                    <a:prstGeom prst="rect">
+                      <a:avLst/>
+                    </a:prstGeom>
+                  </pic:spPr>
+                </pic:pic>
+              </a:graphicData>
+            </a:graphic>
+          </wp:inline>
+        </w:drawing>
+      </w:r>
+    </w:p>
+    <w:p>
+      <w:pPr>
+        <w:pStyle w:val="Standard"/>
+        <w:rPr>
+          <w:rFonts w:ascii="Arial" w:hAnsi="Arial" w:cs="Arial"/>
+        </w:rPr>
+      </w:pPr>
+    </w:p>
     <w:sectPr>
-      <w:headerReference w:type="default" r:id="rId7"/>
-      <w:footerReference w:type="default" r:id="rId8"/>
+      <w:headerReference w:type="default" r:id="rId8"/>
+      <w:footerReference w:type="default" r:id="rId9"/>
       <w:pgSz w:w="12240" w:h="15840"/>
       <w:pgMar w:top="1440" w:right="1800" w:bottom="1440" w:left="1800" w:header="0" w:footer="720" w:gutter="0"/>
       <w:pgNumType w:start="1"/>
@@ -828,7 +970,7 @@
               <w:noProof/>
               <w:lang w:bidi="ar-SA"/>
             </w:rPr>
-            <w:t>1</w:t>
+            <w:t>2</w:t>
           </w:r>
           <w:r>
             <w:rPr>
@@ -877,7 +1019,7 @@
               <w:noProof/>
               <w:lang w:bidi="ar-SA"/>
             </w:rPr>
-            <w:t>1</w:t>
+            <w:t>2</w:t>
           </w:r>
           <w:r>
             <w:rPr>
@@ -2106,6 +2248,17 @@
   </w:num>
   <w:num w:numId="4">
     <w:abstractNumId w:val="8"/>
+    <w:lvlOverride w:ilvl="0">
+      <w:lvl w:ilvl="0">
+        <w:start w:val="1"/>
+        <w:numFmt w:val="decimal"/>
+        <w:lvlText w:val="%1."/>
+        <w:lvlJc w:val="left"/>
+        <w:pPr>
+          <w:ind w:left="360" w:hanging="360"/>
+        </w:pPr>
+      </w:lvl>
+    </w:lvlOverride>
     <w:lvlOverride w:ilvl="1">
       <w:lvl w:ilvl="1">
         <w:start w:val="1"/>
@@ -2118,6 +2271,83 @@
         <w:rPr>
           <w:b/>
         </w:rPr>
+      </w:lvl>
+    </w:lvlOverride>
+    <w:lvlOverride w:ilvl="2">
+      <w:lvl w:ilvl="2">
+        <w:start w:val="1"/>
+        <w:numFmt w:val="decimal"/>
+        <w:lvlText w:val="%1.%2.%3."/>
+        <w:lvlJc w:val="left"/>
+        <w:pPr>
+          <w:ind w:left="1224" w:hanging="504"/>
+        </w:pPr>
+      </w:lvl>
+    </w:lvlOverride>
+    <w:lvlOverride w:ilvl="3">
+      <w:lvl w:ilvl="3">
+        <w:start w:val="1"/>
+        <w:numFmt w:val="decimal"/>
+        <w:lvlText w:val="%1.%2.%3.%4."/>
+        <w:lvlJc w:val="left"/>
+        <w:pPr>
+          <w:ind w:left="1728" w:hanging="648"/>
+        </w:pPr>
+      </w:lvl>
+    </w:lvlOverride>
+    <w:lvlOverride w:ilvl="4">
+      <w:lvl w:ilvl="4">
+        <w:start w:val="1"/>
+        <w:numFmt w:val="decimal"/>
+        <w:lvlText w:val="%1.%2.%3.%4.%5."/>
+        <w:lvlJc w:val="left"/>
+        <w:pPr>
+          <w:ind w:left="2232" w:hanging="792"/>
+        </w:pPr>
+      </w:lvl>
+    </w:lvlOverride>
+    <w:lvlOverride w:ilvl="5">
+      <w:lvl w:ilvl="5">
+        <w:start w:val="1"/>
+        <w:numFmt w:val="decimal"/>
+        <w:lvlText w:val="%1.%2.%3.%4.%5.%6."/>
+        <w:lvlJc w:val="left"/>
+        <w:pPr>
+          <w:ind w:left="2736" w:hanging="936"/>
+        </w:pPr>
+      </w:lvl>
+    </w:lvlOverride>
+    <w:lvlOverride w:ilvl="6">
+      <w:lvl w:ilvl="6">
+        <w:start w:val="1"/>
+        <w:numFmt w:val="decimal"/>
+        <w:lvlText w:val="%1.%2.%3.%4.%5.%6.%7."/>
+        <w:lvlJc w:val="left"/>
+        <w:pPr>
+          <w:ind w:left="3240" w:hanging="1080"/>
+        </w:pPr>
+      </w:lvl>
+    </w:lvlOverride>
+    <w:lvlOverride w:ilvl="7">
+      <w:lvl w:ilvl="7">
+        <w:start w:val="1"/>
+        <w:numFmt w:val="decimal"/>
+        <w:lvlText w:val="%1.%2.%3.%4.%5.%6.%7.%8."/>
+        <w:lvlJc w:val="left"/>
+        <w:pPr>
+          <w:ind w:left="3744" w:hanging="1224"/>
+        </w:pPr>
+      </w:lvl>
+    </w:lvlOverride>
+    <w:lvlOverride w:ilvl="8">
+      <w:lvl w:ilvl="8">
+        <w:start w:val="1"/>
+        <w:numFmt w:val="decimal"/>
+        <w:lvlText w:val="%1.%2.%3.%4.%5.%6.%7.%8.%9."/>
+        <w:lvlJc w:val="left"/>
+        <w:pPr>
+          <w:ind w:left="4320" w:hanging="1440"/>
+        </w:pPr>
       </w:lvl>
     </w:lvlOverride>
   </w:num>
@@ -2197,7 +2427,7 @@
   <w:latentStyles w:defLockedState="0" w:defUIPriority="99" w:defSemiHidden="0" w:defUnhideWhenUsed="0" w:defQFormat="0" w:count="371">
     <w:lsdException w:name="Normal" w:uiPriority="0" w:qFormat="1"/>
     <w:lsdException w:name="heading 1" w:uiPriority="9" w:qFormat="1"/>
-    <w:lsdException w:name="heading 2" w:semiHidden="1" w:uiPriority="9" w:unhideWhenUsed="1" w:qFormat="1"/>
+    <w:lsdException w:name="heading 2" w:semiHidden="1" w:uiPriority="0" w:unhideWhenUsed="1" w:qFormat="1"/>
     <w:lsdException w:name="heading 3" w:semiHidden="1" w:uiPriority="9" w:unhideWhenUsed="1" w:qFormat="1"/>
     <w:lsdException w:name="heading 4" w:semiHidden="1" w:uiPriority="9" w:unhideWhenUsed="1" w:qFormat="1"/>
     <w:lsdException w:name="heading 5" w:semiHidden="1" w:uiPriority="9" w:unhideWhenUsed="1" w:qFormat="1"/>
@@ -2891,6 +3121,19 @@
       </w:numPr>
     </w:pPr>
   </w:style>
+  <w:style w:type="paragraph" w:styleId="Sinespaciado">
+    <w:name w:val="No Spacing"/>
+    <w:uiPriority w:val="1"/>
+    <w:qFormat/>
+    <w:rsid w:val="00393B00"/>
+    <w:pPr>
+      <w:widowControl/>
+    </w:pPr>
+    <w:rPr>
+      <w:rFonts w:cs="Mangal"/>
+      <w:szCs w:val="21"/>
+    </w:rPr>
+  </w:style>
 </w:styles>
 </file>
 
